--- a/Collection Files/Vegetables/Zucchini/ZucchiniDrying.docx
+++ b/Collection Files/Vegetables/Zucchini/ZucchiniDrying.docx
@@ -3,14 +3,660 @@
 <w:document xmlns:wpc="http://schemas.microsoft.com/office/word/2010/wordprocessingCanvas" xmlns:cx="http://schemas.microsoft.com/office/drawing/2014/chartex" xmlns:cx1="http://schemas.microsoft.com/office/drawing/2015/9/8/chartex" xmlns:cx2="http://schemas.microsoft.com/office/drawing/2015/10/21/chartex" xmlns:cx3="http://schemas.microsoft.com/office/drawing/2016/5/9/chartex" xmlns:cx4="http://schemas.microsoft.com/office/drawing/2016/5/10/chartex" xmlns:cx5="http://schemas.microsoft.com/office/drawing/2016/5/11/chartex" xmlns:cx6="http://schemas.microsoft.com/office/drawing/2016/5/12/chartex" xmlns:cx7="http://schemas.microsoft.com/office/drawing/2016/5/13/chartex" xmlns:cx8="http://schemas.microsoft.com/office/drawing/2016/5/14/chartex" xmlns:mc="http://schemas.openxmlformats.org/markup-compatibility/2006" xmlns:aink="http://schemas.microsoft.com/office/drawing/2016/ink" xmlns:am3d="http://schemas.microsoft.com/office/drawing/2017/model3d" xmlns:o="urn:schemas-microsoft-com:office:office" xmlns:r="http://schemas.openxmlformats.org/officeDocument/2006/relationships" xmlns:m="http://schemas.openxmlformats.org/officeDocument/2006/math" xmlns:v="urn:schemas-microsoft-com:vml" xmlns:wp14="http://schemas.microsoft.com/office/word/2010/wordprocessingDrawing" xmlns:wp="http://schemas.openxmlformats.org/drawingml/2006/wordprocessingDrawing" xmlns:w10="urn:schemas-microsoft-com:office:word" xmlns:w="http://schemas.openxmlformats.org/wordprocessingml/2006/main" xmlns:w14="http://schemas.microsoft.com/office/word/2010/wordml" xmlns:w15="http://schemas.microsoft.com/office/word/2012/wordml" xmlns:w16cex="http://schemas.microsoft.com/office/word/2018/wordml/cex" xmlns:w16cid="http://schemas.microsoft.com/office/word/2016/wordml/cid" xmlns:w16="http://schemas.microsoft.com/office/word/2018/wordml" xmlns:w16se="http://schemas.microsoft.com/office/word/2015/wordml/symex" xmlns:wpg="http://schemas.microsoft.com/office/word/2010/wordprocessingGroup" xmlns:wpi="http://schemas.microsoft.com/office/word/2010/wordprocessingInk" xmlns:wne="http://schemas.microsoft.com/office/word/2006/wordml" xmlns:wps="http://schemas.microsoft.com/office/word/2010/wordprocessingShape" mc:Ignorable="w14 w15 w16se w16cid w16 w16cex wp14">
   <w:body>
     <w:p>
-      <w:r>
-        <w:t>&lt;dryingMethod&gt;https://www.christinascucina.com/dried-zucchini-save-some-for-winter/&lt;/dryingMethod&gt;</w:t>
+      <w:pPr>
+        <w:shd w:val="clear" w:color="auto" w:fill="FFFFFF"/>
+        <w:spacing w:before="300" w:after="150" w:line="240" w:lineRule="auto"/>
+        <w:outlineLvl w:val="2"/>
+        <w:rPr>
+          <w:rFonts w:ascii="Times New Roman" w:eastAsia="Times New Roman" w:hAnsi="Times New Roman" w:cs="Times New Roman"/>
+          <w:color w:val="222222"/>
+          <w:sz w:val="24"/>
+          <w:szCs w:val="24"/>
+          <w:lang w:eastAsia="en-CA"/>
+        </w:rPr>
+      </w:pPr>
+      <w:r>
+        <w:rPr>
+          <w:rFonts w:ascii="Times New Roman" w:eastAsia="Times New Roman" w:hAnsi="Times New Roman" w:cs="Times New Roman"/>
+          <w:color w:val="222222"/>
+          <w:sz w:val="24"/>
+          <w:szCs w:val="24"/>
+          <w:lang w:eastAsia="en-CA"/>
+        </w:rPr>
+        <w:t>Ingredients</w:t>
+      </w:r>
+      <w:r>
+        <w:rPr>
+          <w:rFonts w:ascii="Times New Roman" w:eastAsia="Times New Roman" w:hAnsi="Times New Roman" w:cs="Times New Roman"/>
+          <w:color w:val="222222"/>
+          <w:sz w:val="24"/>
+          <w:szCs w:val="24"/>
+          <w:lang w:eastAsia="en-CA"/>
+        </w:rPr>
+        <w:t>\n</w:t>
       </w:r>
     </w:p>
     <w:p>
-      <w:r>
-        <w:t xml:space="preserve">            </w:t>
-      </w:r>
+      <w:pPr>
+        <w:shd w:val="clear" w:color="auto" w:fill="FFFFFF"/>
+        <w:spacing w:before="100" w:beforeAutospacing="1" w:after="100" w:afterAutospacing="1" w:line="240" w:lineRule="auto"/>
+        <w:ind w:left="1170"/>
+        <w:rPr>
+          <w:rFonts w:ascii="Times New Roman" w:eastAsia="Times New Roman" w:hAnsi="Times New Roman" w:cs="Times New Roman"/>
+          <w:color w:val="222222"/>
+          <w:sz w:val="24"/>
+          <w:szCs w:val="24"/>
+          <w:lang w:eastAsia="en-CA"/>
+        </w:rPr>
+      </w:pPr>
+      <w:r>
+        <w:rPr>
+          <w:rFonts w:ascii="Times New Roman" w:eastAsia="Times New Roman" w:hAnsi="Times New Roman" w:cs="Times New Roman"/>
+          <w:color w:val="222222"/>
+          <w:sz w:val="24"/>
+          <w:szCs w:val="24"/>
+          <w:lang w:eastAsia="en-CA"/>
+        </w:rPr>
+        <w:t>L</w:t>
+      </w:r>
+      <w:r>
+        <w:rPr>
+          <w:rFonts w:ascii="Times New Roman" w:eastAsia="Times New Roman" w:hAnsi="Times New Roman" w:cs="Times New Roman"/>
+          <w:color w:val="222222"/>
+          <w:sz w:val="24"/>
+          <w:szCs w:val="24"/>
+          <w:lang w:eastAsia="en-CA"/>
+        </w:rPr>
+        <w:t>arge zucchini or marrows</w:t>
+      </w:r>
+      <w:r>
+        <w:rPr>
+          <w:rFonts w:ascii="Times New Roman" w:eastAsia="Times New Roman" w:hAnsi="Times New Roman" w:cs="Times New Roman"/>
+          <w:color w:val="222222"/>
+          <w:sz w:val="24"/>
+          <w:szCs w:val="24"/>
+          <w:lang w:eastAsia="en-CA"/>
+        </w:rPr>
+        <w:t>\n</w:t>
+      </w:r>
+    </w:p>
+    <w:p>
+      <w:pPr>
+        <w:shd w:val="clear" w:color="auto" w:fill="FFFFFF"/>
+        <w:spacing w:before="100" w:beforeAutospacing="1" w:after="100" w:afterAutospacing="1" w:line="240" w:lineRule="auto"/>
+        <w:ind w:left="1170"/>
+        <w:rPr>
+          <w:rFonts w:ascii="Times New Roman" w:eastAsia="Times New Roman" w:hAnsi="Times New Roman" w:cs="Times New Roman"/>
+          <w:color w:val="222222"/>
+          <w:sz w:val="24"/>
+          <w:szCs w:val="24"/>
+          <w:lang w:eastAsia="en-CA"/>
+        </w:rPr>
+      </w:pPr>
+      <w:r>
+        <w:rPr>
+          <w:rFonts w:ascii="Times New Roman" w:eastAsia="Times New Roman" w:hAnsi="Times New Roman" w:cs="Times New Roman"/>
+          <w:color w:val="222222"/>
+          <w:sz w:val="24"/>
+          <w:szCs w:val="24"/>
+          <w:lang w:eastAsia="en-CA"/>
+        </w:rPr>
+        <w:t>\n</w:t>
+      </w:r>
+    </w:p>
+    <w:p>
+      <w:pPr>
+        <w:shd w:val="clear" w:color="auto" w:fill="FFFFFF"/>
+        <w:spacing w:before="300" w:after="150" w:line="240" w:lineRule="auto"/>
+        <w:outlineLvl w:val="2"/>
+        <w:rPr>
+          <w:rFonts w:ascii="Times New Roman" w:eastAsia="Times New Roman" w:hAnsi="Times New Roman" w:cs="Times New Roman"/>
+          <w:color w:val="222222"/>
+          <w:sz w:val="24"/>
+          <w:szCs w:val="24"/>
+          <w:lang w:eastAsia="en-CA"/>
+        </w:rPr>
+      </w:pPr>
+      <w:r>
+        <w:rPr>
+          <w:rFonts w:ascii="Times New Roman" w:eastAsia="Times New Roman" w:hAnsi="Times New Roman" w:cs="Times New Roman"/>
+          <w:color w:val="222222"/>
+          <w:sz w:val="24"/>
+          <w:szCs w:val="24"/>
+          <w:lang w:eastAsia="en-CA"/>
+        </w:rPr>
+        <w:t>Instructions</w:t>
+      </w:r>
+      <w:r>
+        <w:rPr>
+          <w:rFonts w:ascii="Times New Roman" w:eastAsia="Times New Roman" w:hAnsi="Times New Roman" w:cs="Times New Roman"/>
+          <w:color w:val="222222"/>
+          <w:sz w:val="24"/>
+          <w:szCs w:val="24"/>
+          <w:lang w:eastAsia="en-CA"/>
+        </w:rPr>
+        <w:t>\n</w:t>
+      </w:r>
+    </w:p>
+    <w:p>
+      <w:pPr>
+        <w:shd w:val="clear" w:color="auto" w:fill="FFFFFF"/>
+        <w:spacing w:after="150" w:line="240" w:lineRule="auto"/>
+        <w:rPr>
+          <w:rFonts w:ascii="Times New Roman" w:eastAsia="Times New Roman" w:hAnsi="Times New Roman" w:cs="Times New Roman"/>
+          <w:color w:val="222222"/>
+          <w:sz w:val="24"/>
+          <w:szCs w:val="24"/>
+          <w:lang w:eastAsia="en-CA"/>
+        </w:rPr>
+      </w:pPr>
+      <w:r>
+        <w:rPr>
+          <w:rFonts w:ascii="Times New Roman" w:eastAsia="Times New Roman" w:hAnsi="Times New Roman" w:cs="Times New Roman"/>
+          <w:color w:val="222222"/>
+          <w:sz w:val="24"/>
+          <w:szCs w:val="24"/>
+          <w:lang w:eastAsia="en-CA"/>
+        </w:rPr>
+        <w:t>Wash and cut the zucchini into 3 or 4 chunks, as shown below, then remove all the seeds from the middle, without cutting through the flesh of the vegetable.</w:t>
+      </w:r>
+      <w:r>
+        <w:rPr>
+          <w:rFonts w:ascii="Times New Roman" w:eastAsia="Times New Roman" w:hAnsi="Times New Roman" w:cs="Times New Roman"/>
+          <w:color w:val="222222"/>
+          <w:sz w:val="24"/>
+          <w:szCs w:val="24"/>
+          <w:lang w:eastAsia="en-CA"/>
+        </w:rPr>
+        <w:t xml:space="preserve"> </w:t>
+      </w:r>
+      <w:r>
+        <w:rPr>
+          <w:rFonts w:ascii="Times New Roman" w:eastAsia="Times New Roman" w:hAnsi="Times New Roman" w:cs="Times New Roman"/>
+          <w:color w:val="222222"/>
+          <w:sz w:val="24"/>
+          <w:szCs w:val="24"/>
+          <w:lang w:eastAsia="en-CA"/>
+        </w:rPr>
+        <w:t>\n</w:t>
+      </w:r>
+    </w:p>
+    <w:p>
+      <w:pPr>
+        <w:shd w:val="clear" w:color="auto" w:fill="FFFFFF"/>
+        <w:spacing w:after="150" w:line="240" w:lineRule="auto"/>
+        <w:rPr>
+          <w:rFonts w:ascii="Times New Roman" w:eastAsia="Times New Roman" w:hAnsi="Times New Roman" w:cs="Times New Roman"/>
+          <w:color w:val="222222"/>
+          <w:sz w:val="24"/>
+          <w:szCs w:val="24"/>
+          <w:lang w:eastAsia="en-CA"/>
+        </w:rPr>
+      </w:pPr>
+      <w:r>
+        <w:rPr>
+          <w:rFonts w:ascii="Times New Roman" w:eastAsia="Times New Roman" w:hAnsi="Times New Roman" w:cs="Times New Roman"/>
+          <w:color w:val="222222"/>
+          <w:sz w:val="24"/>
+          <w:szCs w:val="24"/>
+          <w:lang w:eastAsia="en-CA"/>
+        </w:rPr>
+        <w:t>\n</w:t>
+      </w:r>
+    </w:p>
+    <w:p>
+      <w:pPr>
+        <w:shd w:val="clear" w:color="auto" w:fill="FFFFFF"/>
+        <w:spacing w:after="150" w:line="240" w:lineRule="auto"/>
+        <w:rPr>
+          <w:rFonts w:ascii="Times New Roman" w:eastAsia="Times New Roman" w:hAnsi="Times New Roman" w:cs="Times New Roman"/>
+          <w:color w:val="222222"/>
+          <w:sz w:val="24"/>
+          <w:szCs w:val="24"/>
+          <w:lang w:eastAsia="en-CA"/>
+        </w:rPr>
+      </w:pPr>
+      <w:r>
+        <w:rPr>
+          <w:rFonts w:ascii="Times New Roman" w:eastAsia="Times New Roman" w:hAnsi="Times New Roman" w:cs="Times New Roman"/>
+          <w:color w:val="222222"/>
+          <w:sz w:val="24"/>
+          <w:szCs w:val="24"/>
+          <w:lang w:eastAsia="en-CA"/>
+        </w:rPr>
+        <w:t>Next, cut into thin slices, and slip onto a clean dowel</w:t>
+      </w:r>
+      <w:r>
+        <w:rPr>
+          <w:rFonts w:ascii="Times New Roman" w:eastAsia="Times New Roman" w:hAnsi="Times New Roman" w:cs="Times New Roman"/>
+          <w:color w:val="222222"/>
+          <w:sz w:val="24"/>
+          <w:szCs w:val="24"/>
+          <w:lang w:eastAsia="en-CA"/>
+        </w:rPr>
+        <w:t>.</w:t>
+      </w:r>
+      <w:r>
+        <w:rPr>
+          <w:rFonts w:ascii="Times New Roman" w:eastAsia="Times New Roman" w:hAnsi="Times New Roman" w:cs="Times New Roman"/>
+          <w:color w:val="222222"/>
+          <w:sz w:val="24"/>
+          <w:szCs w:val="24"/>
+          <w:lang w:eastAsia="en-CA"/>
+        </w:rPr>
+        <w:t xml:space="preserve"> </w:t>
+      </w:r>
+      <w:r>
+        <w:rPr>
+          <w:rFonts w:ascii="Times New Roman" w:eastAsia="Times New Roman" w:hAnsi="Times New Roman" w:cs="Times New Roman"/>
+          <w:color w:val="222222"/>
+          <w:sz w:val="24"/>
+          <w:szCs w:val="24"/>
+          <w:lang w:eastAsia="en-CA"/>
+        </w:rPr>
+        <w:t>\n</w:t>
+      </w:r>
+    </w:p>
+    <w:p>
+      <w:pPr>
+        <w:shd w:val="clear" w:color="auto" w:fill="FFFFFF"/>
+        <w:spacing w:after="150" w:line="240" w:lineRule="auto"/>
+        <w:rPr>
+          <w:rFonts w:ascii="Times New Roman" w:eastAsia="Times New Roman" w:hAnsi="Times New Roman" w:cs="Times New Roman"/>
+          <w:color w:val="222222"/>
+          <w:sz w:val="24"/>
+          <w:szCs w:val="24"/>
+          <w:lang w:eastAsia="en-CA"/>
+        </w:rPr>
+      </w:pPr>
+      <w:r>
+        <w:rPr>
+          <w:rFonts w:ascii="Times New Roman" w:eastAsia="Times New Roman" w:hAnsi="Times New Roman" w:cs="Times New Roman"/>
+          <w:color w:val="222222"/>
+          <w:sz w:val="24"/>
+          <w:szCs w:val="24"/>
+          <w:lang w:eastAsia="en-CA"/>
+        </w:rPr>
+        <w:t>\n</w:t>
+      </w:r>
+    </w:p>
+    <w:p>
+      <w:pPr>
+        <w:shd w:val="clear" w:color="auto" w:fill="FFFFFF"/>
+        <w:spacing w:after="150" w:line="240" w:lineRule="auto"/>
+        <w:rPr>
+          <w:rFonts w:ascii="Times New Roman" w:eastAsia="Times New Roman" w:hAnsi="Times New Roman" w:cs="Times New Roman"/>
+          <w:color w:val="222222"/>
+          <w:sz w:val="24"/>
+          <w:szCs w:val="24"/>
+          <w:lang w:eastAsia="en-CA"/>
+        </w:rPr>
+      </w:pPr>
+      <w:r>
+        <w:rPr>
+          <w:rFonts w:ascii="Times New Roman" w:eastAsia="Times New Roman" w:hAnsi="Times New Roman" w:cs="Times New Roman"/>
+          <w:color w:val="222222"/>
+          <w:sz w:val="24"/>
+          <w:szCs w:val="24"/>
+          <w:lang w:eastAsia="en-CA"/>
+        </w:rPr>
+        <w:t>Tips:</w:t>
+      </w:r>
+      <w:r>
+        <w:rPr>
+          <w:rFonts w:ascii="Times New Roman" w:eastAsia="Times New Roman" w:hAnsi="Times New Roman" w:cs="Times New Roman"/>
+          <w:color w:val="222222"/>
+          <w:sz w:val="24"/>
+          <w:szCs w:val="24"/>
+          <w:lang w:eastAsia="en-CA"/>
+        </w:rPr>
+        <w:t xml:space="preserve"> </w:t>
+      </w:r>
+      <w:r>
+        <w:rPr>
+          <w:rFonts w:ascii="Times New Roman" w:eastAsia="Times New Roman" w:hAnsi="Times New Roman" w:cs="Times New Roman"/>
+          <w:color w:val="222222"/>
+          <w:sz w:val="24"/>
+          <w:szCs w:val="24"/>
+          <w:lang w:eastAsia="en-CA"/>
+        </w:rPr>
+        <w:t>\n</w:t>
+      </w:r>
+    </w:p>
+    <w:p>
+      <w:pPr>
+        <w:shd w:val="clear" w:color="auto" w:fill="FFFFFF"/>
+        <w:spacing w:before="100" w:beforeAutospacing="1" w:after="100" w:afterAutospacing="1" w:line="240" w:lineRule="auto"/>
+        <w:ind w:left="1170"/>
+        <w:rPr>
+          <w:rFonts w:ascii="Times New Roman" w:eastAsia="Times New Roman" w:hAnsi="Times New Roman" w:cs="Times New Roman"/>
+          <w:color w:val="222222"/>
+          <w:sz w:val="24"/>
+          <w:szCs w:val="24"/>
+          <w:lang w:eastAsia="en-CA"/>
+        </w:rPr>
+      </w:pPr>
+      <w:r>
+        <w:rPr>
+          <w:rFonts w:ascii="Times New Roman" w:eastAsia="Times New Roman" w:hAnsi="Times New Roman" w:cs="Times New Roman"/>
+          <w:color w:val="222222"/>
+          <w:sz w:val="24"/>
+          <w:szCs w:val="24"/>
+          <w:lang w:eastAsia="en-CA"/>
+        </w:rPr>
+        <w:t xml:space="preserve">Use a large knife and be careful, </w:t>
+      </w:r>
+      <w:r>
+        <w:rPr>
+          <w:rFonts w:ascii="Times New Roman" w:eastAsia="Times New Roman" w:hAnsi="Times New Roman" w:cs="Times New Roman"/>
+          <w:color w:val="222222"/>
+          <w:sz w:val="24"/>
+          <w:szCs w:val="24"/>
+          <w:lang w:eastAsia="en-CA"/>
+        </w:rPr>
+        <w:t>these zucchinis</w:t>
+      </w:r>
+      <w:r>
+        <w:rPr>
+          <w:rFonts w:ascii="Times New Roman" w:eastAsia="Times New Roman" w:hAnsi="Times New Roman" w:cs="Times New Roman"/>
+          <w:color w:val="222222"/>
+          <w:sz w:val="24"/>
+          <w:szCs w:val="24"/>
+          <w:lang w:eastAsia="en-CA"/>
+        </w:rPr>
+        <w:t xml:space="preserve"> can get very hard.</w:t>
+      </w:r>
+      <w:r>
+        <w:rPr>
+          <w:rFonts w:ascii="Times New Roman" w:eastAsia="Times New Roman" w:hAnsi="Times New Roman" w:cs="Times New Roman"/>
+          <w:color w:val="222222"/>
+          <w:sz w:val="24"/>
+          <w:szCs w:val="24"/>
+          <w:lang w:eastAsia="en-CA"/>
+        </w:rPr>
+        <w:t xml:space="preserve"> </w:t>
+      </w:r>
+      <w:r>
+        <w:rPr>
+          <w:rFonts w:ascii="Times New Roman" w:eastAsia="Times New Roman" w:hAnsi="Times New Roman" w:cs="Times New Roman"/>
+          <w:color w:val="222222"/>
+          <w:sz w:val="24"/>
+          <w:szCs w:val="24"/>
+          <w:lang w:eastAsia="en-CA"/>
+        </w:rPr>
+        <w:t>\n</w:t>
+      </w:r>
+    </w:p>
+    <w:p>
+      <w:pPr>
+        <w:shd w:val="clear" w:color="auto" w:fill="FFFFFF"/>
+        <w:spacing w:before="100" w:beforeAutospacing="1" w:after="100" w:afterAutospacing="1" w:line="240" w:lineRule="auto"/>
+        <w:ind w:left="1170"/>
+        <w:rPr>
+          <w:rFonts w:ascii="Times New Roman" w:eastAsia="Times New Roman" w:hAnsi="Times New Roman" w:cs="Times New Roman"/>
+          <w:color w:val="222222"/>
+          <w:sz w:val="24"/>
+          <w:szCs w:val="24"/>
+          <w:lang w:eastAsia="en-CA"/>
+        </w:rPr>
+      </w:pPr>
+      <w:r>
+        <w:rPr>
+          <w:rFonts w:ascii="Times New Roman" w:eastAsia="Times New Roman" w:hAnsi="Times New Roman" w:cs="Times New Roman"/>
+          <w:color w:val="222222"/>
+          <w:sz w:val="24"/>
+          <w:szCs w:val="24"/>
+          <w:lang w:eastAsia="en-CA"/>
+        </w:rPr>
+        <w:t> If you live somewhere dry, like here in California, you can dry these in the sunshine.</w:t>
+      </w:r>
+      <w:r>
+        <w:rPr>
+          <w:rFonts w:ascii="Times New Roman" w:eastAsia="Times New Roman" w:hAnsi="Times New Roman" w:cs="Times New Roman"/>
+          <w:color w:val="222222"/>
+          <w:sz w:val="24"/>
+          <w:szCs w:val="24"/>
+          <w:lang w:eastAsia="en-CA"/>
+        </w:rPr>
+        <w:t xml:space="preserve"> </w:t>
+      </w:r>
+      <w:r>
+        <w:rPr>
+          <w:rFonts w:ascii="Times New Roman" w:eastAsia="Times New Roman" w:hAnsi="Times New Roman" w:cs="Times New Roman"/>
+          <w:color w:val="222222"/>
+          <w:sz w:val="24"/>
+          <w:szCs w:val="24"/>
+          <w:lang w:eastAsia="en-CA"/>
+        </w:rPr>
+        <w:t>\n</w:t>
+      </w:r>
+    </w:p>
+    <w:p>
+      <w:pPr>
+        <w:shd w:val="clear" w:color="auto" w:fill="FFFFFF"/>
+        <w:spacing w:before="100" w:beforeAutospacing="1" w:after="100" w:afterAutospacing="1" w:line="240" w:lineRule="auto"/>
+        <w:ind w:left="1170"/>
+        <w:rPr>
+          <w:rFonts w:ascii="Times New Roman" w:eastAsia="Times New Roman" w:hAnsi="Times New Roman" w:cs="Times New Roman"/>
+          <w:color w:val="222222"/>
+          <w:sz w:val="24"/>
+          <w:szCs w:val="24"/>
+          <w:lang w:eastAsia="en-CA"/>
+        </w:rPr>
+      </w:pPr>
+      <w:r>
+        <w:rPr>
+          <w:rFonts w:ascii="Times New Roman" w:eastAsia="Times New Roman" w:hAnsi="Times New Roman" w:cs="Times New Roman"/>
+          <w:color w:val="222222"/>
+          <w:sz w:val="24"/>
+          <w:szCs w:val="24"/>
+          <w:lang w:eastAsia="en-CA"/>
+        </w:rPr>
+        <w:t>If you are somewhere more humid, or rainy, you may have to resort to a convection oven's "dehydrate" setting, or an actual dehydrator.</w:t>
+      </w:r>
+      <w:r>
+        <w:rPr>
+          <w:rFonts w:ascii="Times New Roman" w:eastAsia="Times New Roman" w:hAnsi="Times New Roman" w:cs="Times New Roman"/>
+          <w:color w:val="222222"/>
+          <w:sz w:val="24"/>
+          <w:szCs w:val="24"/>
+          <w:lang w:eastAsia="en-CA"/>
+        </w:rPr>
+        <w:t xml:space="preserve"> </w:t>
+      </w:r>
+      <w:r>
+        <w:rPr>
+          <w:rFonts w:ascii="Times New Roman" w:eastAsia="Times New Roman" w:hAnsi="Times New Roman" w:cs="Times New Roman"/>
+          <w:color w:val="222222"/>
+          <w:sz w:val="24"/>
+          <w:szCs w:val="24"/>
+          <w:lang w:eastAsia="en-CA"/>
+        </w:rPr>
+        <w:t>\n</w:t>
+      </w:r>
+    </w:p>
+    <w:p>
+      <w:pPr>
+        <w:shd w:val="clear" w:color="auto" w:fill="FFFFFF"/>
+        <w:spacing w:before="100" w:beforeAutospacing="1" w:after="100" w:afterAutospacing="1" w:line="240" w:lineRule="auto"/>
+        <w:ind w:left="1170"/>
+        <w:rPr>
+          <w:rFonts w:ascii="Times New Roman" w:eastAsia="Times New Roman" w:hAnsi="Times New Roman" w:cs="Times New Roman"/>
+          <w:color w:val="222222"/>
+          <w:sz w:val="24"/>
+          <w:szCs w:val="24"/>
+          <w:lang w:eastAsia="en-CA"/>
+        </w:rPr>
+      </w:pPr>
+      <w:r>
+        <w:rPr>
+          <w:rFonts w:ascii="Times New Roman" w:eastAsia="Times New Roman" w:hAnsi="Times New Roman" w:cs="Times New Roman"/>
+          <w:color w:val="222222"/>
+          <w:sz w:val="24"/>
+          <w:szCs w:val="24"/>
+          <w:lang w:eastAsia="en-CA"/>
+        </w:rPr>
+        <w:t xml:space="preserve">If the zucchini </w:t>
+      </w:r>
+      <w:proofErr w:type="gramStart"/>
+      <w:r>
+        <w:rPr>
+          <w:rFonts w:ascii="Times New Roman" w:eastAsia="Times New Roman" w:hAnsi="Times New Roman" w:cs="Times New Roman"/>
+          <w:color w:val="222222"/>
+          <w:sz w:val="24"/>
+          <w:szCs w:val="24"/>
+          <w:lang w:eastAsia="en-CA"/>
+        </w:rPr>
+        <w:t>are</w:t>
+      </w:r>
+      <w:proofErr w:type="gramEnd"/>
+      <w:r>
+        <w:rPr>
+          <w:rFonts w:ascii="Times New Roman" w:eastAsia="Times New Roman" w:hAnsi="Times New Roman" w:cs="Times New Roman"/>
+          <w:color w:val="222222"/>
+          <w:sz w:val="24"/>
+          <w:szCs w:val="24"/>
+          <w:lang w:eastAsia="en-CA"/>
+        </w:rPr>
+        <w:t xml:space="preserve"> mostly dry from outside, just finish drying them in an oven that is just warm, until completely dry (or they will become moldy.)</w:t>
+      </w:r>
+      <w:r>
+        <w:rPr>
+          <w:rFonts w:ascii="Times New Roman" w:eastAsia="Times New Roman" w:hAnsi="Times New Roman" w:cs="Times New Roman"/>
+          <w:color w:val="222222"/>
+          <w:sz w:val="24"/>
+          <w:szCs w:val="24"/>
+          <w:lang w:eastAsia="en-CA"/>
+        </w:rPr>
+        <w:t xml:space="preserve"> </w:t>
+      </w:r>
+      <w:r>
+        <w:rPr>
+          <w:rFonts w:ascii="Times New Roman" w:eastAsia="Times New Roman" w:hAnsi="Times New Roman" w:cs="Times New Roman"/>
+          <w:color w:val="222222"/>
+          <w:sz w:val="24"/>
+          <w:szCs w:val="24"/>
+          <w:lang w:eastAsia="en-CA"/>
+        </w:rPr>
+        <w:t>\n</w:t>
+      </w:r>
+    </w:p>
+    <w:p>
+      <w:pPr>
+        <w:shd w:val="clear" w:color="auto" w:fill="FFFFFF"/>
+        <w:spacing w:before="100" w:beforeAutospacing="1" w:after="100" w:afterAutospacing="1" w:line="240" w:lineRule="auto"/>
+        <w:ind w:left="1170"/>
+        <w:rPr>
+          <w:rFonts w:ascii="Times New Roman" w:eastAsia="Times New Roman" w:hAnsi="Times New Roman" w:cs="Times New Roman"/>
+          <w:color w:val="222222"/>
+          <w:sz w:val="24"/>
+          <w:szCs w:val="24"/>
+          <w:lang w:eastAsia="en-CA"/>
+        </w:rPr>
+      </w:pPr>
+      <w:r>
+        <w:rPr>
+          <w:rFonts w:ascii="Times New Roman" w:eastAsia="Times New Roman" w:hAnsi="Times New Roman" w:cs="Times New Roman"/>
+          <w:color w:val="222222"/>
+          <w:sz w:val="24"/>
+          <w:szCs w:val="24"/>
+          <w:lang w:eastAsia="en-CA"/>
+        </w:rPr>
+        <w:t>\n</w:t>
+      </w:r>
+    </w:p>
+    <w:p>
+      <w:pPr>
+        <w:shd w:val="clear" w:color="auto" w:fill="FFFFFF"/>
+        <w:spacing w:after="150" w:line="240" w:lineRule="auto"/>
+        <w:rPr>
+          <w:rFonts w:ascii="Times New Roman" w:eastAsia="Times New Roman" w:hAnsi="Times New Roman" w:cs="Times New Roman"/>
+          <w:color w:val="222222"/>
+          <w:sz w:val="24"/>
+          <w:szCs w:val="24"/>
+          <w:lang w:eastAsia="en-CA"/>
+        </w:rPr>
+      </w:pPr>
+      <w:r>
+        <w:rPr>
+          <w:rFonts w:ascii="Times New Roman" w:eastAsia="Times New Roman" w:hAnsi="Times New Roman" w:cs="Times New Roman"/>
+          <w:color w:val="222222"/>
+          <w:sz w:val="24"/>
+          <w:szCs w:val="24"/>
+          <w:lang w:eastAsia="en-CA"/>
+        </w:rPr>
+        <w:t xml:space="preserve">Now pack zucchini away </w:t>
+      </w:r>
+      <w:r>
+        <w:rPr>
+          <w:rFonts w:ascii="Times New Roman" w:eastAsia="Times New Roman" w:hAnsi="Times New Roman" w:cs="Times New Roman"/>
+          <w:color w:val="222222"/>
+          <w:sz w:val="24"/>
+          <w:szCs w:val="24"/>
+          <w:lang w:eastAsia="en-CA"/>
+        </w:rPr>
+        <w:t xml:space="preserve">in an airtight tin, or </w:t>
+      </w:r>
+      <w:proofErr w:type="spellStart"/>
+      <w:r>
+        <w:rPr>
+          <w:rFonts w:ascii="Times New Roman" w:eastAsia="Times New Roman" w:hAnsi="Times New Roman" w:cs="Times New Roman"/>
+          <w:color w:val="222222"/>
+          <w:sz w:val="24"/>
+          <w:szCs w:val="24"/>
+          <w:lang w:eastAsia="en-CA"/>
+        </w:rPr>
+        <w:t>ziploc</w:t>
+      </w:r>
+      <w:proofErr w:type="spellEnd"/>
+      <w:r>
+        <w:rPr>
+          <w:rFonts w:ascii="Times New Roman" w:eastAsia="Times New Roman" w:hAnsi="Times New Roman" w:cs="Times New Roman"/>
+          <w:color w:val="222222"/>
+          <w:sz w:val="24"/>
+          <w:szCs w:val="24"/>
+          <w:lang w:eastAsia="en-CA"/>
+        </w:rPr>
+        <w:t xml:space="preserve"> </w:t>
+      </w:r>
+      <w:r>
+        <w:rPr>
+          <w:rFonts w:ascii="Times New Roman" w:eastAsia="Times New Roman" w:hAnsi="Times New Roman" w:cs="Times New Roman"/>
+          <w:color w:val="222222"/>
+          <w:sz w:val="24"/>
+          <w:szCs w:val="24"/>
+          <w:lang w:eastAsia="en-CA"/>
+        </w:rPr>
+        <w:t>bag removing as much air as possible.</w:t>
+      </w:r>
+      <w:r>
+        <w:rPr>
+          <w:rFonts w:ascii="Times New Roman" w:eastAsia="Times New Roman" w:hAnsi="Times New Roman" w:cs="Times New Roman"/>
+          <w:color w:val="222222"/>
+          <w:sz w:val="24"/>
+          <w:szCs w:val="24"/>
+          <w:lang w:eastAsia="en-CA"/>
+        </w:rPr>
+        <w:t xml:space="preserve"> </w:t>
+      </w:r>
+      <w:r>
+        <w:rPr>
+          <w:rFonts w:ascii="Times New Roman" w:eastAsia="Times New Roman" w:hAnsi="Times New Roman" w:cs="Times New Roman"/>
+          <w:color w:val="222222"/>
+          <w:sz w:val="24"/>
+          <w:szCs w:val="24"/>
+          <w:lang w:eastAsia="en-CA"/>
+        </w:rPr>
+        <w:t>\n</w:t>
+      </w:r>
+    </w:p>
+    <w:p>
+      <w:pPr>
+        <w:rPr>
+          <w:sz w:val="24"/>
+          <w:szCs w:val="24"/>
+        </w:rPr>
+      </w:pPr>
     </w:p>
     <w:sectPr>
       <w:pgSz w:w="12240" w:h="15840"/>
@@ -227,11 +873,315 @@
       </w:pPr>
     </w:lvl>
   </w:abstractNum>
+  <w:abstractNum w:abstractNumId="2" w15:restartNumberingAfterBreak="0">
+    <w:nsid w:val="31263F8A"/>
+    <w:multiLevelType w:val="multilevel"/>
+    <w:tmpl w:val="7E8416BE"/>
+    <w:lvl w:ilvl="0">
+      <w:start w:val="1"/>
+      <w:numFmt w:val="bullet"/>
+      <w:lvlText w:val=""/>
+      <w:lvlJc w:val="left"/>
+      <w:pPr>
+        <w:tabs>
+          <w:tab w:val="num" w:pos="720"/>
+        </w:tabs>
+        <w:ind w:left="720" w:hanging="360"/>
+      </w:pPr>
+      <w:rPr>
+        <w:rFonts w:ascii="Symbol" w:hAnsi="Symbol" w:hint="default"/>
+        <w:sz w:val="20"/>
+      </w:rPr>
+    </w:lvl>
+    <w:lvl w:ilvl="1" w:tentative="1">
+      <w:start w:val="1"/>
+      <w:numFmt w:val="bullet"/>
+      <w:lvlText w:val="o"/>
+      <w:lvlJc w:val="left"/>
+      <w:pPr>
+        <w:tabs>
+          <w:tab w:val="num" w:pos="1440"/>
+        </w:tabs>
+        <w:ind w:left="1440" w:hanging="360"/>
+      </w:pPr>
+      <w:rPr>
+        <w:rFonts w:ascii="Courier New" w:hAnsi="Courier New" w:hint="default"/>
+        <w:sz w:val="20"/>
+      </w:rPr>
+    </w:lvl>
+    <w:lvl w:ilvl="2" w:tentative="1">
+      <w:start w:val="1"/>
+      <w:numFmt w:val="bullet"/>
+      <w:lvlText w:val=""/>
+      <w:lvlJc w:val="left"/>
+      <w:pPr>
+        <w:tabs>
+          <w:tab w:val="num" w:pos="2160"/>
+        </w:tabs>
+        <w:ind w:left="2160" w:hanging="360"/>
+      </w:pPr>
+      <w:rPr>
+        <w:rFonts w:ascii="Wingdings" w:hAnsi="Wingdings" w:hint="default"/>
+        <w:sz w:val="20"/>
+      </w:rPr>
+    </w:lvl>
+    <w:lvl w:ilvl="3" w:tentative="1">
+      <w:start w:val="1"/>
+      <w:numFmt w:val="bullet"/>
+      <w:lvlText w:val=""/>
+      <w:lvlJc w:val="left"/>
+      <w:pPr>
+        <w:tabs>
+          <w:tab w:val="num" w:pos="2880"/>
+        </w:tabs>
+        <w:ind w:left="2880" w:hanging="360"/>
+      </w:pPr>
+      <w:rPr>
+        <w:rFonts w:ascii="Wingdings" w:hAnsi="Wingdings" w:hint="default"/>
+        <w:sz w:val="20"/>
+      </w:rPr>
+    </w:lvl>
+    <w:lvl w:ilvl="4" w:tentative="1">
+      <w:start w:val="1"/>
+      <w:numFmt w:val="bullet"/>
+      <w:lvlText w:val=""/>
+      <w:lvlJc w:val="left"/>
+      <w:pPr>
+        <w:tabs>
+          <w:tab w:val="num" w:pos="3600"/>
+        </w:tabs>
+        <w:ind w:left="3600" w:hanging="360"/>
+      </w:pPr>
+      <w:rPr>
+        <w:rFonts w:ascii="Wingdings" w:hAnsi="Wingdings" w:hint="default"/>
+        <w:sz w:val="20"/>
+      </w:rPr>
+    </w:lvl>
+    <w:lvl w:ilvl="5" w:tentative="1">
+      <w:start w:val="1"/>
+      <w:numFmt w:val="bullet"/>
+      <w:lvlText w:val=""/>
+      <w:lvlJc w:val="left"/>
+      <w:pPr>
+        <w:tabs>
+          <w:tab w:val="num" w:pos="4320"/>
+        </w:tabs>
+        <w:ind w:left="4320" w:hanging="360"/>
+      </w:pPr>
+      <w:rPr>
+        <w:rFonts w:ascii="Wingdings" w:hAnsi="Wingdings" w:hint="default"/>
+        <w:sz w:val="20"/>
+      </w:rPr>
+    </w:lvl>
+    <w:lvl w:ilvl="6" w:tentative="1">
+      <w:start w:val="1"/>
+      <w:numFmt w:val="bullet"/>
+      <w:lvlText w:val=""/>
+      <w:lvlJc w:val="left"/>
+      <w:pPr>
+        <w:tabs>
+          <w:tab w:val="num" w:pos="5040"/>
+        </w:tabs>
+        <w:ind w:left="5040" w:hanging="360"/>
+      </w:pPr>
+      <w:rPr>
+        <w:rFonts w:ascii="Wingdings" w:hAnsi="Wingdings" w:hint="default"/>
+        <w:sz w:val="20"/>
+      </w:rPr>
+    </w:lvl>
+    <w:lvl w:ilvl="7" w:tentative="1">
+      <w:start w:val="1"/>
+      <w:numFmt w:val="bullet"/>
+      <w:lvlText w:val=""/>
+      <w:lvlJc w:val="left"/>
+      <w:pPr>
+        <w:tabs>
+          <w:tab w:val="num" w:pos="5760"/>
+        </w:tabs>
+        <w:ind w:left="5760" w:hanging="360"/>
+      </w:pPr>
+      <w:rPr>
+        <w:rFonts w:ascii="Wingdings" w:hAnsi="Wingdings" w:hint="default"/>
+        <w:sz w:val="20"/>
+      </w:rPr>
+    </w:lvl>
+    <w:lvl w:ilvl="8" w:tentative="1">
+      <w:start w:val="1"/>
+      <w:numFmt w:val="bullet"/>
+      <w:lvlText w:val=""/>
+      <w:lvlJc w:val="left"/>
+      <w:pPr>
+        <w:tabs>
+          <w:tab w:val="num" w:pos="6480"/>
+        </w:tabs>
+        <w:ind w:left="6480" w:hanging="360"/>
+      </w:pPr>
+      <w:rPr>
+        <w:rFonts w:ascii="Wingdings" w:hAnsi="Wingdings" w:hint="default"/>
+        <w:sz w:val="20"/>
+      </w:rPr>
+    </w:lvl>
+  </w:abstractNum>
+  <w:abstractNum w:abstractNumId="3" w15:restartNumberingAfterBreak="0">
+    <w:nsid w:val="4A90415C"/>
+    <w:multiLevelType w:val="multilevel"/>
+    <w:tmpl w:val="2D86D1D8"/>
+    <w:lvl w:ilvl="0">
+      <w:start w:val="1"/>
+      <w:numFmt w:val="bullet"/>
+      <w:lvlText w:val=""/>
+      <w:lvlJc w:val="left"/>
+      <w:pPr>
+        <w:tabs>
+          <w:tab w:val="num" w:pos="720"/>
+        </w:tabs>
+        <w:ind w:left="720" w:hanging="360"/>
+      </w:pPr>
+      <w:rPr>
+        <w:rFonts w:ascii="Symbol" w:hAnsi="Symbol" w:hint="default"/>
+        <w:sz w:val="20"/>
+      </w:rPr>
+    </w:lvl>
+    <w:lvl w:ilvl="1" w:tentative="1">
+      <w:start w:val="1"/>
+      <w:numFmt w:val="bullet"/>
+      <w:lvlText w:val="o"/>
+      <w:lvlJc w:val="left"/>
+      <w:pPr>
+        <w:tabs>
+          <w:tab w:val="num" w:pos="1440"/>
+        </w:tabs>
+        <w:ind w:left="1440" w:hanging="360"/>
+      </w:pPr>
+      <w:rPr>
+        <w:rFonts w:ascii="Courier New" w:hAnsi="Courier New" w:hint="default"/>
+        <w:sz w:val="20"/>
+      </w:rPr>
+    </w:lvl>
+    <w:lvl w:ilvl="2" w:tentative="1">
+      <w:start w:val="1"/>
+      <w:numFmt w:val="bullet"/>
+      <w:lvlText w:val=""/>
+      <w:lvlJc w:val="left"/>
+      <w:pPr>
+        <w:tabs>
+          <w:tab w:val="num" w:pos="2160"/>
+        </w:tabs>
+        <w:ind w:left="2160" w:hanging="360"/>
+      </w:pPr>
+      <w:rPr>
+        <w:rFonts w:ascii="Wingdings" w:hAnsi="Wingdings" w:hint="default"/>
+        <w:sz w:val="20"/>
+      </w:rPr>
+    </w:lvl>
+    <w:lvl w:ilvl="3" w:tentative="1">
+      <w:start w:val="1"/>
+      <w:numFmt w:val="bullet"/>
+      <w:lvlText w:val=""/>
+      <w:lvlJc w:val="left"/>
+      <w:pPr>
+        <w:tabs>
+          <w:tab w:val="num" w:pos="2880"/>
+        </w:tabs>
+        <w:ind w:left="2880" w:hanging="360"/>
+      </w:pPr>
+      <w:rPr>
+        <w:rFonts w:ascii="Wingdings" w:hAnsi="Wingdings" w:hint="default"/>
+        <w:sz w:val="20"/>
+      </w:rPr>
+    </w:lvl>
+    <w:lvl w:ilvl="4" w:tentative="1">
+      <w:start w:val="1"/>
+      <w:numFmt w:val="bullet"/>
+      <w:lvlText w:val=""/>
+      <w:lvlJc w:val="left"/>
+      <w:pPr>
+        <w:tabs>
+          <w:tab w:val="num" w:pos="3600"/>
+        </w:tabs>
+        <w:ind w:left="3600" w:hanging="360"/>
+      </w:pPr>
+      <w:rPr>
+        <w:rFonts w:ascii="Wingdings" w:hAnsi="Wingdings" w:hint="default"/>
+        <w:sz w:val="20"/>
+      </w:rPr>
+    </w:lvl>
+    <w:lvl w:ilvl="5" w:tentative="1">
+      <w:start w:val="1"/>
+      <w:numFmt w:val="bullet"/>
+      <w:lvlText w:val=""/>
+      <w:lvlJc w:val="left"/>
+      <w:pPr>
+        <w:tabs>
+          <w:tab w:val="num" w:pos="4320"/>
+        </w:tabs>
+        <w:ind w:left="4320" w:hanging="360"/>
+      </w:pPr>
+      <w:rPr>
+        <w:rFonts w:ascii="Wingdings" w:hAnsi="Wingdings" w:hint="default"/>
+        <w:sz w:val="20"/>
+      </w:rPr>
+    </w:lvl>
+    <w:lvl w:ilvl="6" w:tentative="1">
+      <w:start w:val="1"/>
+      <w:numFmt w:val="bullet"/>
+      <w:lvlText w:val=""/>
+      <w:lvlJc w:val="left"/>
+      <w:pPr>
+        <w:tabs>
+          <w:tab w:val="num" w:pos="5040"/>
+        </w:tabs>
+        <w:ind w:left="5040" w:hanging="360"/>
+      </w:pPr>
+      <w:rPr>
+        <w:rFonts w:ascii="Wingdings" w:hAnsi="Wingdings" w:hint="default"/>
+        <w:sz w:val="20"/>
+      </w:rPr>
+    </w:lvl>
+    <w:lvl w:ilvl="7" w:tentative="1">
+      <w:start w:val="1"/>
+      <w:numFmt w:val="bullet"/>
+      <w:lvlText w:val=""/>
+      <w:lvlJc w:val="left"/>
+      <w:pPr>
+        <w:tabs>
+          <w:tab w:val="num" w:pos="5760"/>
+        </w:tabs>
+        <w:ind w:left="5760" w:hanging="360"/>
+      </w:pPr>
+      <w:rPr>
+        <w:rFonts w:ascii="Wingdings" w:hAnsi="Wingdings" w:hint="default"/>
+        <w:sz w:val="20"/>
+      </w:rPr>
+    </w:lvl>
+    <w:lvl w:ilvl="8" w:tentative="1">
+      <w:start w:val="1"/>
+      <w:numFmt w:val="bullet"/>
+      <w:lvlText w:val=""/>
+      <w:lvlJc w:val="left"/>
+      <w:pPr>
+        <w:tabs>
+          <w:tab w:val="num" w:pos="6480"/>
+        </w:tabs>
+        <w:ind w:left="6480" w:hanging="360"/>
+      </w:pPr>
+      <w:rPr>
+        <w:rFonts w:ascii="Wingdings" w:hAnsi="Wingdings" w:hint="default"/>
+        <w:sz w:val="20"/>
+      </w:rPr>
+    </w:lvl>
+  </w:abstractNum>
   <w:num w:numId="1">
     <w:abstractNumId w:val="0"/>
   </w:num>
   <w:num w:numId="2">
     <w:abstractNumId w:val="1"/>
+  </w:num>
+  <w:num w:numId="3">
+    <w:abstractNumId w:val="3"/>
+  </w:num>
+  <w:num w:numId="4">
+    <w:abstractNumId w:val="2"/>
   </w:num>
 </w:numbering>
 </file>

--- a/Collection Files/Vegetables/Zucchini/ZucchiniDrying.docx
+++ b/Collection Files/Vegetables/Zucchini/ZucchiniDrying.docx
@@ -40,15 +40,17 @@
       <w:pPr>
         <w:shd w:val="clear" w:color="auto" w:fill="FFFFFF"/>
         <w:spacing w:before="100" w:beforeAutospacing="1" w:after="100" w:afterAutospacing="1" w:line="240" w:lineRule="auto"/>
-        <w:ind w:left="1170"/>
-        <w:rPr>
-          <w:rFonts w:ascii="Times New Roman" w:eastAsia="Times New Roman" w:hAnsi="Times New Roman" w:cs="Times New Roman"/>
-          <w:color w:val="222222"/>
-          <w:sz w:val="24"/>
-          <w:szCs w:val="24"/>
-          <w:lang w:eastAsia="en-CA"/>
-        </w:rPr>
-      </w:pPr>
+        <w:rPr>
+          <w:rFonts w:ascii="Times New Roman" w:eastAsia="Times New Roman" w:hAnsi="Times New Roman" w:cs="Times New Roman"/>
+          <w:color w:val="222222"/>
+          <w:sz w:val="24"/>
+          <w:szCs w:val="24"/>
+          <w:lang w:eastAsia="en-CA"/>
+        </w:rPr>
+      </w:pPr>
+      <w:r>
+        <w:t xml:space="preserve">                </w:t>
+      </w:r>
       <w:r>
         <w:rPr>
           <w:rFonts w:ascii="Times New Roman" w:eastAsia="Times New Roman" w:hAnsi="Times New Roman" w:cs="Times New Roman"/>
@@ -158,17 +160,7 @@
           <w:szCs w:val="24"/>
           <w:lang w:eastAsia="en-CA"/>
         </w:rPr>
-        <w:t>Wash and cut the zucchini into 3 or 4 chunks, as shown below, then remove all the seeds from the middle, without cutting through the flesh of the vegetable.</w:t>
-      </w:r>
-      <w:r>
-        <w:rPr>
-          <w:rFonts w:ascii="Times New Roman" w:eastAsia="Times New Roman" w:hAnsi="Times New Roman" w:cs="Times New Roman"/>
-          <w:color w:val="222222"/>
-          <w:sz w:val="24"/>
-          <w:szCs w:val="24"/>
-          <w:lang w:eastAsia="en-CA"/>
-        </w:rPr>
-        <w:t xml:space="preserve"> </w:t>
+        <w:t xml:space="preserve">Wash and cut the zucchini into 3 or 4 chunks, as shown below, then remove all the seeds from the middle, without cutting through the flesh of the vegetable. </w:t>
       </w:r>
       <w:r>
         <w:rPr>
@@ -300,17 +292,7 @@
           <w:szCs w:val="24"/>
           <w:lang w:eastAsia="en-CA"/>
         </w:rPr>
-        <w:t>Tips:</w:t>
-      </w:r>
-      <w:r>
-        <w:rPr>
-          <w:rFonts w:ascii="Times New Roman" w:eastAsia="Times New Roman" w:hAnsi="Times New Roman" w:cs="Times New Roman"/>
-          <w:color w:val="222222"/>
-          <w:sz w:val="24"/>
-          <w:szCs w:val="24"/>
-          <w:lang w:eastAsia="en-CA"/>
-        </w:rPr>
-        <w:t xml:space="preserve"> </w:t>
+        <w:t xml:space="preserve">Tips: </w:t>
       </w:r>
       <w:r>
         <w:rPr>
@@ -344,37 +326,7 @@
           <w:szCs w:val="24"/>
           <w:lang w:eastAsia="en-CA"/>
         </w:rPr>
-        <w:t xml:space="preserve">Use a large knife and be careful, </w:t>
-      </w:r>
-      <w:r>
-        <w:rPr>
-          <w:rFonts w:ascii="Times New Roman" w:eastAsia="Times New Roman" w:hAnsi="Times New Roman" w:cs="Times New Roman"/>
-          <w:color w:val="222222"/>
-          <w:sz w:val="24"/>
-          <w:szCs w:val="24"/>
-          <w:lang w:eastAsia="en-CA"/>
-        </w:rPr>
-        <w:t>these zucchinis</w:t>
-      </w:r>
-      <w:r>
-        <w:rPr>
-          <w:rFonts w:ascii="Times New Roman" w:eastAsia="Times New Roman" w:hAnsi="Times New Roman" w:cs="Times New Roman"/>
-          <w:color w:val="222222"/>
-          <w:sz w:val="24"/>
-          <w:szCs w:val="24"/>
-          <w:lang w:eastAsia="en-CA"/>
-        </w:rPr>
-        <w:t xml:space="preserve"> can get very hard.</w:t>
-      </w:r>
-      <w:r>
-        <w:rPr>
-          <w:rFonts w:ascii="Times New Roman" w:eastAsia="Times New Roman" w:hAnsi="Times New Roman" w:cs="Times New Roman"/>
-          <w:color w:val="222222"/>
-          <w:sz w:val="24"/>
-          <w:szCs w:val="24"/>
-          <w:lang w:eastAsia="en-CA"/>
-        </w:rPr>
-        <w:t xml:space="preserve"> </w:t>
+        <w:t xml:space="preserve">Use a large knife and be careful, these zucchinis can get very hard. </w:t>
       </w:r>
       <w:r>
         <w:rPr>
@@ -408,17 +360,7 @@
           <w:szCs w:val="24"/>
           <w:lang w:eastAsia="en-CA"/>
         </w:rPr>
-        <w:t> If you live somewhere dry, like here in California, you can dry these in the sunshine.</w:t>
-      </w:r>
-      <w:r>
-        <w:rPr>
-          <w:rFonts w:ascii="Times New Roman" w:eastAsia="Times New Roman" w:hAnsi="Times New Roman" w:cs="Times New Roman"/>
-          <w:color w:val="222222"/>
-          <w:sz w:val="24"/>
-          <w:szCs w:val="24"/>
-          <w:lang w:eastAsia="en-CA"/>
-        </w:rPr>
-        <w:t xml:space="preserve"> </w:t>
+        <w:t xml:space="preserve"> If you live somewhere dry, like here in California, you can dry these in the sunshine. </w:t>
       </w:r>
       <w:r>
         <w:rPr>
@@ -452,17 +394,7 @@
           <w:szCs w:val="24"/>
           <w:lang w:eastAsia="en-CA"/>
         </w:rPr>
-        <w:t>If you are somewhere more humid, or rainy, you may have to resort to a convection oven's "dehydrate" setting, or an actual dehydrator.</w:t>
-      </w:r>
-      <w:r>
-        <w:rPr>
-          <w:rFonts w:ascii="Times New Roman" w:eastAsia="Times New Roman" w:hAnsi="Times New Roman" w:cs="Times New Roman"/>
-          <w:color w:val="222222"/>
-          <w:sz w:val="24"/>
-          <w:szCs w:val="24"/>
-          <w:lang w:eastAsia="en-CA"/>
-        </w:rPr>
-        <w:t xml:space="preserve"> </w:t>
+        <w:t xml:space="preserve">If you are somewhere more humid, or rainy, you may have to resort to a convection oven's "dehydrate" setting, or an actual dehydrator. </w:t>
       </w:r>
       <w:r>
         <w:rPr>
@@ -518,17 +450,7 @@
           <w:szCs w:val="24"/>
           <w:lang w:eastAsia="en-CA"/>
         </w:rPr>
-        <w:t xml:space="preserve"> mostly dry from outside, just finish drying them in an oven that is just warm, until completely dry (or they will become moldy.)</w:t>
-      </w:r>
-      <w:r>
-        <w:rPr>
-          <w:rFonts w:ascii="Times New Roman" w:eastAsia="Times New Roman" w:hAnsi="Times New Roman" w:cs="Times New Roman"/>
-          <w:color w:val="222222"/>
-          <w:sz w:val="24"/>
-          <w:szCs w:val="24"/>
-          <w:lang w:eastAsia="en-CA"/>
-        </w:rPr>
-        <w:t xml:space="preserve"> </w:t>
+        <w:t xml:space="preserve"> mostly dry from outside, just finish drying them in an oven that is just warm, until completely dry (or they will become moldy.) </w:t>
       </w:r>
       <w:r>
         <w:rPr>
